--- a/projectProgressStatus/회의록/SSAFY_miniProject_17_meeting.docx
+++ b/projectProgressStatus/회의록/SSAFY_miniProject_17_meeting.docx
@@ -186,7 +186,6 @@
                 <w:szCs w:val="24"/>
               </w:rPr>
             </w:pPr>
-            <w:proofErr w:type="spellStart"/>
             <w:r>
               <w:rPr>
                 <w:rFonts w:ascii="Gothic A1 Medium" w:eastAsia="Gothic A1 Medium" w:hAnsi="Gothic A1 Medium" w:cs="굴림" w:hint="eastAsia"/>
@@ -196,7 +195,6 @@
               </w:rPr>
               <w:t>팀명</w:t>
             </w:r>
-            <w:proofErr w:type="spellEnd"/>
             <w:r>
               <w:rPr>
                 <w:rFonts w:ascii="Gothic A1 Medium" w:eastAsia="Gothic A1 Medium" w:hAnsi="Gothic A1 Medium" w:cs="굴림"/>
@@ -542,7 +540,6 @@
               </w:rPr>
               <w:t xml:space="preserve"> </w:t>
             </w:r>
-            <w:proofErr w:type="gramStart"/>
             <w:r>
               <w:rPr>
                 <w:rFonts w:ascii="Gothic A1 Medium" w:eastAsia="Gothic A1 Medium" w:hAnsi="Gothic A1 Medium" w:cs="굴림" w:hint="eastAsia"/>
@@ -551,7 +548,6 @@
               </w:rPr>
               <w:t>서범석,이주희</w:t>
             </w:r>
-            <w:proofErr w:type="gramEnd"/>
           </w:p>
         </w:tc>
         <w:tc>
@@ -792,7 +788,6 @@
             <w:r>
               <w:t xml:space="preserve"> </w:t>
             </w:r>
-            <w:proofErr w:type="gramStart"/>
             <w:r>
               <w:rPr>
                 <w:rFonts w:hint="eastAsia"/>
@@ -809,11 +804,7 @@
               <w:t>C</w:t>
             </w:r>
             <w:r>
-              <w:t>lass</w:t>
-            </w:r>
-            <w:proofErr w:type="gramEnd"/>
-            <w:r>
-              <w:t xml:space="preserve"> D</w:t>
+              <w:t>lass D</w:t>
             </w:r>
             <w:r>
               <w:rPr>
@@ -833,19 +824,11 @@
             <w:r>
               <w:t xml:space="preserve">-&gt; </w:t>
             </w:r>
-            <w:proofErr w:type="spellStart"/>
-            <w:r>
-              <w:rPr>
-                <w:rFonts w:hint="eastAsia"/>
-              </w:rPr>
-              <w:t>수정해야할부분을</w:t>
-            </w:r>
-            <w:proofErr w:type="spellEnd"/>
-            <w:r>
-              <w:rPr>
-                <w:rFonts w:hint="eastAsia"/>
-              </w:rPr>
-              <w:t xml:space="preserve"> 서로 이야기 해주고 </w:t>
+            <w:r>
+              <w:rPr>
+                <w:rFonts w:hint="eastAsia"/>
+              </w:rPr>
+              <w:t xml:space="preserve">수정해야할부분을 서로 이야기 해주고 </w:t>
             </w:r>
             <w:r>
               <w:t>04</w:t>
@@ -1267,14 +1250,1445 @@
             <w:pPr>
               <w:pStyle w:val="a3"/>
               <w:numPr>
-                <w:ilvl w:val="3"/>
-                <w:numId w:val="14"/>
+                <w:ilvl w:val="0"/>
+                <w:numId w:val="15"/>
               </w:numPr>
               <w:ind w:leftChars="0"/>
               <w:rPr>
-                <w:u w:val="single"/>
+                <w:b/>
+                <w:bCs/>
               </w:rPr>
             </w:pPr>
+            <w:r>
+              <w:rPr>
+                <w:rFonts w:hint="eastAsia"/>
+                <w:b/>
+                <w:bCs/>
+              </w:rPr>
+              <w:t>A</w:t>
+            </w:r>
+            <w:r>
+              <w:rPr>
+                <w:b/>
+                <w:bCs/>
+              </w:rPr>
+              <w:t xml:space="preserve">ctivity Diagram </w:t>
+            </w:r>
+            <w:r>
+              <w:rPr>
+                <w:rFonts w:hint="eastAsia"/>
+                <w:b/>
+                <w:bCs/>
+              </w:rPr>
+              <w:t>수정사항</w:t>
+            </w:r>
+          </w:p>
+          <w:p>
+            <w:pPr>
+              <w:pStyle w:val="a3"/>
+              <w:numPr>
+                <w:ilvl w:val="1"/>
+                <w:numId w:val="15"/>
+              </w:numPr>
+              <w:ind w:leftChars="0"/>
+              <w:rPr>
+                <w:b/>
+                <w:bCs/>
+              </w:rPr>
+            </w:pPr>
+            <w:r>
+              <w:rPr>
+                <w:rFonts w:hint="eastAsia"/>
+                <w:b/>
+                <w:bCs/>
+              </w:rPr>
+              <w:t>공통사항</w:t>
+            </w:r>
+          </w:p>
+          <w:p>
+            <w:pPr>
+              <w:pStyle w:val="a3"/>
+              <w:numPr>
+                <w:ilvl w:val="2"/>
+                <w:numId w:val="15"/>
+              </w:numPr>
+              <w:ind w:leftChars="0"/>
+              <w:rPr>
+                <w:rFonts w:hint="eastAsia"/>
+                <w:b/>
+                <w:bCs/>
+                <w:color w:val="FF0000"/>
+              </w:rPr>
+            </w:pPr>
+            <w:r>
+              <w:rPr>
+                <w:rFonts w:hint="eastAsia"/>
+                <w:b/>
+                <w:bCs/>
+                <w:color w:val="FF0000"/>
+              </w:rPr>
+              <w:t xml:space="preserve">팝업창 띄우는 부분 </w:t>
+            </w:r>
+            <w:r>
+              <w:rPr>
+                <w:b/>
+                <w:bCs/>
+                <w:color w:val="FF0000"/>
+              </w:rPr>
+              <w:sym w:font="Wingdings" w:char="F0E0"/>
+            </w:r>
+            <w:r>
+              <w:rPr>
+                <w:b/>
+                <w:bCs/>
+                <w:color w:val="FF0000"/>
+              </w:rPr>
+              <w:t xml:space="preserve"> </w:t>
+            </w:r>
+            <w:r>
+              <w:rPr>
+                <w:rFonts w:hint="eastAsia"/>
+                <w:b/>
+                <w:bCs/>
+                <w:color w:val="FF0000"/>
+              </w:rPr>
+              <w:t xml:space="preserve">수정삭제 부분은 모두 </w:t>
+            </w:r>
+            <w:r>
+              <w:rPr>
+                <w:b/>
+                <w:bCs/>
+                <w:color w:val="FF0000"/>
+              </w:rPr>
+              <w:t>Action</w:t>
+            </w:r>
+            <w:r>
+              <w:rPr>
+                <w:rFonts w:hint="eastAsia"/>
+                <w:b/>
+                <w:bCs/>
+                <w:color w:val="FF0000"/>
+              </w:rPr>
+              <w:t>으로 빼기</w:t>
+            </w:r>
+          </w:p>
+          <w:p>
+            <w:pPr>
+              <w:ind w:left="800" w:firstLine="800"/>
+              <w:rPr>
+                <w:b/>
+                <w:bCs/>
+              </w:rPr>
+            </w:pPr>
+            <w:r>
+              <w:rPr>
+                <w:b/>
+                <w:bCs/>
+                <w:noProof/>
+              </w:rPr>
+              <w:drawing>
+                <wp:inline distT="0" distB="0" distL="0" distR="0" wp14:anchorId="249EF19D" wp14:editId="00A7E317">
+                  <wp:extent cx="3146425" cy="2761923"/>
+                  <wp:effectExtent l="0" t="0" r="0" b="635"/>
+                  <wp:docPr id="6" name="그림 6"/>
+                  <wp:cNvGraphicFramePr>
+                    <a:graphicFrameLocks xmlns:a="http://schemas.openxmlformats.org/drawingml/2006/main" noChangeAspect="1"/>
+                  </wp:cNvGraphicFramePr>
+                  <a:graphic xmlns:a="http://schemas.openxmlformats.org/drawingml/2006/main">
+                    <a:graphicData uri="http://schemas.openxmlformats.org/drawingml/2006/picture">
+                      <pic:pic xmlns:pic="http://schemas.openxmlformats.org/drawingml/2006/picture">
+                        <pic:nvPicPr>
+                          <pic:cNvPr id="1" name=""/>
+                          <pic:cNvPicPr/>
+                        </pic:nvPicPr>
+                        <pic:blipFill>
+                          <a:blip r:embed="rId5"/>
+                          <a:stretch>
+                            <a:fillRect/>
+                          </a:stretch>
+                        </pic:blipFill>
+                        <pic:spPr>
+                          <a:xfrm>
+                            <a:off x="0" y="0"/>
+                            <a:ext cx="3171058" cy="2783545"/>
+                          </a:xfrm>
+                          <a:prstGeom prst="rect">
+                            <a:avLst/>
+                          </a:prstGeom>
+                        </pic:spPr>
+                      </pic:pic>
+                    </a:graphicData>
+                  </a:graphic>
+                </wp:inline>
+              </w:drawing>
+            </w:r>
+          </w:p>
+          <w:p>
+            <w:pPr>
+              <w:pStyle w:val="a3"/>
+              <w:numPr>
+                <w:ilvl w:val="2"/>
+                <w:numId w:val="15"/>
+              </w:numPr>
+              <w:ind w:leftChars="0"/>
+              <w:rPr>
+                <w:b/>
+                <w:bCs/>
+                <w:color w:val="FF0000"/>
+              </w:rPr>
+            </w:pPr>
+            <w:r>
+              <w:rPr>
+                <w:rFonts w:hint="eastAsia"/>
+                <w:b/>
+                <w:bCs/>
+                <w:color w:val="FF0000"/>
+              </w:rPr>
+              <w:t>시스템 오류 부분</w:t>
+            </w:r>
+            <w:r>
+              <w:rPr>
+                <w:b/>
+                <w:bCs/>
+                <w:color w:val="FF0000"/>
+              </w:rPr>
+              <w:t xml:space="preserve"> </w:t>
+            </w:r>
+            <w:r>
+              <w:rPr>
+                <w:rFonts w:hint="eastAsia"/>
+                <w:b/>
+                <w:bCs/>
+                <w:color w:val="FF0000"/>
+              </w:rPr>
+              <w:t>경고창으로 사용자에게 알려주기만 하는 부분으로 통일.</w:t>
+            </w:r>
+          </w:p>
+          <w:p>
+            <w:pPr>
+              <w:pStyle w:val="a3"/>
+              <w:numPr>
+                <w:ilvl w:val="2"/>
+                <w:numId w:val="15"/>
+              </w:numPr>
+              <w:ind w:leftChars="0"/>
+              <w:rPr>
+                <w:b/>
+                <w:bCs/>
+                <w:color w:val="FF0000"/>
+              </w:rPr>
+            </w:pPr>
+            <w:r>
+              <w:rPr>
+                <w:rFonts w:hint="eastAsia"/>
+                <w:b/>
+                <w:bCs/>
+                <w:color w:val="FF0000"/>
+              </w:rPr>
+              <w:t xml:space="preserve">영어로 작성한 부분 </w:t>
+            </w:r>
+            <w:r>
+              <w:rPr>
+                <w:b/>
+                <w:bCs/>
+                <w:color w:val="FF0000"/>
+              </w:rPr>
+              <w:sym w:font="Wingdings" w:char="F0E0"/>
+            </w:r>
+            <w:r>
+              <w:rPr>
+                <w:b/>
+                <w:bCs/>
+                <w:color w:val="FF0000"/>
+              </w:rPr>
+              <w:t xml:space="preserve"> </w:t>
+            </w:r>
+            <w:r>
+              <w:rPr>
+                <w:rFonts w:hint="eastAsia"/>
+                <w:b/>
+                <w:bCs/>
+                <w:color w:val="FF0000"/>
+              </w:rPr>
+              <w:t>한글로 수정 바꾸기</w:t>
+            </w:r>
+          </w:p>
+          <w:p>
+            <w:pPr>
+              <w:pStyle w:val="a3"/>
+              <w:numPr>
+                <w:ilvl w:val="2"/>
+                <w:numId w:val="15"/>
+              </w:numPr>
+              <w:ind w:leftChars="0"/>
+              <w:rPr>
+                <w:b/>
+                <w:bCs/>
+                <w:color w:val="FF0000"/>
+              </w:rPr>
+            </w:pPr>
+            <w:r>
+              <w:rPr>
+                <w:rFonts w:hint="eastAsia"/>
+                <w:b/>
+                <w:bCs/>
+                <w:color w:val="FF0000"/>
+              </w:rPr>
+              <w:lastRenderedPageBreak/>
+              <w:t>상황설명일때(다이아몬드모양)</w:t>
+            </w:r>
+            <w:r>
+              <w:rPr>
+                <w:b/>
+                <w:bCs/>
+                <w:color w:val="FF0000"/>
+              </w:rPr>
+              <w:t xml:space="preserve"> </w:t>
+            </w:r>
+            <w:r>
+              <w:rPr>
+                <w:rFonts w:hint="eastAsia"/>
+                <w:b/>
+                <w:bCs/>
+                <w:color w:val="FF0000"/>
+              </w:rPr>
+              <w:t xml:space="preserve">부분에 질문던지고 </w:t>
+            </w:r>
+            <w:r>
+              <w:rPr>
+                <w:b/>
+                <w:bCs/>
+                <w:color w:val="FF0000"/>
+              </w:rPr>
+              <w:t xml:space="preserve">Yes/No </w:t>
+            </w:r>
+            <w:r>
+              <w:rPr>
+                <w:rFonts w:hint="eastAsia"/>
+                <w:b/>
+                <w:bCs/>
+                <w:color w:val="FF0000"/>
+              </w:rPr>
+              <w:t>로 통일.</w:t>
+            </w:r>
+          </w:p>
+          <w:p>
+            <w:pPr>
+              <w:pStyle w:val="a3"/>
+              <w:numPr>
+                <w:ilvl w:val="1"/>
+                <w:numId w:val="15"/>
+              </w:numPr>
+              <w:ind w:leftChars="0"/>
+              <w:rPr>
+                <w:b/>
+                <w:bCs/>
+              </w:rPr>
+            </w:pPr>
+            <w:r>
+              <w:rPr>
+                <w:rFonts w:hint="eastAsia"/>
+                <w:b/>
+                <w:bCs/>
+              </w:rPr>
+              <w:t>범석</w:t>
+            </w:r>
+          </w:p>
+          <w:p>
+            <w:pPr>
+              <w:pStyle w:val="a3"/>
+              <w:numPr>
+                <w:ilvl w:val="2"/>
+                <w:numId w:val="15"/>
+              </w:numPr>
+              <w:ind w:leftChars="0"/>
+            </w:pPr>
+            <w:r>
+              <w:rPr>
+                <w:noProof/>
+              </w:rPr>
+              <w:drawing>
+                <wp:inline distT="0" distB="0" distL="0" distR="0" wp14:anchorId="43BF8EAB" wp14:editId="26D1217F">
+                  <wp:extent cx="3881701" cy="2382520"/>
+                  <wp:effectExtent l="0" t="0" r="5080" b="0"/>
+                  <wp:docPr id="1" name="그림 1"/>
+                  <wp:cNvGraphicFramePr>
+                    <a:graphicFrameLocks xmlns:a="http://schemas.openxmlformats.org/drawingml/2006/main" noChangeAspect="1"/>
+                  </wp:cNvGraphicFramePr>
+                  <a:graphic xmlns:a="http://schemas.openxmlformats.org/drawingml/2006/main">
+                    <a:graphicData uri="http://schemas.openxmlformats.org/drawingml/2006/picture">
+                      <pic:pic xmlns:pic="http://schemas.openxmlformats.org/drawingml/2006/picture">
+                        <pic:nvPicPr>
+                          <pic:cNvPr id="1" name=""/>
+                          <pic:cNvPicPr/>
+                        </pic:nvPicPr>
+                        <pic:blipFill>
+                          <a:blip r:embed="rId6"/>
+                          <a:stretch>
+                            <a:fillRect/>
+                          </a:stretch>
+                        </pic:blipFill>
+                        <pic:spPr>
+                          <a:xfrm>
+                            <a:off x="0" y="0"/>
+                            <a:ext cx="3887440" cy="2386042"/>
+                          </a:xfrm>
+                          <a:prstGeom prst="rect">
+                            <a:avLst/>
+                          </a:prstGeom>
+                        </pic:spPr>
+                      </pic:pic>
+                    </a:graphicData>
+                  </a:graphic>
+                </wp:inline>
+              </w:drawing>
+            </w:r>
+            <w:r>
+              <w:br/>
+            </w:r>
+            <w:r>
+              <w:rPr>
+                <w:rFonts w:hint="eastAsia"/>
+                <w:b/>
+                <w:bCs/>
+              </w:rPr>
+              <w:t>[관리자 게시물 조회</w:t>
+            </w:r>
+            <w:r>
+              <w:rPr>
+                <w:b/>
+                <w:bCs/>
+              </w:rPr>
+              <w:t>]</w:t>
+            </w:r>
+            <w:r>
+              <w:rPr>
+                <w:b/>
+                <w:bCs/>
+              </w:rPr>
+              <w:br/>
+            </w:r>
+            <w:r>
+              <w:rPr>
+                <w:rFonts w:hint="eastAsia"/>
+              </w:rPr>
+              <w:t>1</w:t>
+            </w:r>
+            <w:r>
+              <w:t>.</w:t>
+            </w:r>
+            <w:r>
+              <w:rPr>
+                <w:rFonts w:hint="eastAsia"/>
+              </w:rPr>
+              <w:t>검색 버튼을 누른다는 액션</w:t>
+            </w:r>
+            <w:r>
+              <w:t xml:space="preserve"> </w:t>
+            </w:r>
+            <w:r>
+              <w:br/>
+              <w:t>2.</w:t>
+            </w:r>
+            <w:r>
+              <w:rPr>
+                <w:rFonts w:hint="eastAsia"/>
+              </w:rPr>
+              <w:t>존재한다면 결과물을 뿌려준다는 과정을 추가할 것</w:t>
+            </w:r>
+          </w:p>
+          <w:p>
+            <w:pPr>
+              <w:pStyle w:val="a3"/>
+              <w:numPr>
+                <w:ilvl w:val="2"/>
+                <w:numId w:val="15"/>
+              </w:numPr>
+              <w:ind w:leftChars="0"/>
+            </w:pPr>
+            <w:r>
+              <w:rPr>
+                <w:rFonts w:hint="eastAsia"/>
+                <w:b/>
+                <w:bCs/>
+              </w:rPr>
+              <w:t>[관리자 게시물 수정</w:t>
+            </w:r>
+            <w:r>
+              <w:rPr>
+                <w:b/>
+                <w:bCs/>
+              </w:rPr>
+              <w:t>]</w:t>
+            </w:r>
+            <w:r>
+              <w:rPr>
+                <w:b/>
+                <w:bCs/>
+              </w:rPr>
+              <w:br/>
+            </w:r>
+            <w:r>
+              <w:rPr>
+                <w:rFonts w:hint="eastAsia"/>
+              </w:rPr>
+              <w:t>취소버튼만 수정하면 될 듯</w:t>
+            </w:r>
+          </w:p>
+          <w:p>
+            <w:pPr>
+              <w:pStyle w:val="a3"/>
+              <w:numPr>
+                <w:ilvl w:val="2"/>
+                <w:numId w:val="15"/>
+              </w:numPr>
+              <w:ind w:leftChars="0"/>
+            </w:pPr>
+            <w:r>
+              <w:rPr>
+                <w:rFonts w:hint="eastAsia"/>
+              </w:rPr>
+              <w:t>이후 유사 변경사항은 동일하게 수정하기.</w:t>
+            </w:r>
+          </w:p>
+          <w:p>
+            <w:pPr>
+              <w:pStyle w:val="a3"/>
+              <w:numPr>
+                <w:ilvl w:val="1"/>
+                <w:numId w:val="15"/>
+              </w:numPr>
+              <w:ind w:leftChars="0"/>
+            </w:pPr>
+            <w:r>
+              <w:rPr>
+                <w:rFonts w:hint="eastAsia"/>
+              </w:rPr>
+              <w:t>기현</w:t>
+            </w:r>
+          </w:p>
+          <w:p>
+            <w:pPr>
+              <w:pStyle w:val="a3"/>
+              <w:numPr>
+                <w:ilvl w:val="2"/>
+                <w:numId w:val="15"/>
+              </w:numPr>
+              <w:ind w:leftChars="0"/>
+            </w:pPr>
+            <w:r>
+              <w:rPr>
+                <w:noProof/>
+              </w:rPr>
+              <w:drawing>
+                <wp:inline distT="0" distB="0" distL="0" distR="0" wp14:anchorId="3FFECF3E" wp14:editId="2D6149A7">
+                  <wp:extent cx="2271975" cy="3099954"/>
+                  <wp:effectExtent l="0" t="0" r="0" b="5715"/>
+                  <wp:docPr id="16" name="그림 16"/>
+                  <wp:cNvGraphicFramePr>
+                    <a:graphicFrameLocks xmlns:a="http://schemas.openxmlformats.org/drawingml/2006/main" noChangeAspect="1"/>
+                  </wp:cNvGraphicFramePr>
+                  <a:graphic xmlns:a="http://schemas.openxmlformats.org/drawingml/2006/main">
+                    <a:graphicData uri="http://schemas.openxmlformats.org/drawingml/2006/picture">
+                      <pic:pic xmlns:pic="http://schemas.openxmlformats.org/drawingml/2006/picture">
+                        <pic:nvPicPr>
+                          <pic:cNvPr id="1" name=""/>
+                          <pic:cNvPicPr/>
+                        </pic:nvPicPr>
+                        <pic:blipFill>
+                          <a:blip r:embed="rId7"/>
+                          <a:stretch>
+                            <a:fillRect/>
+                          </a:stretch>
+                        </pic:blipFill>
+                        <pic:spPr>
+                          <a:xfrm>
+                            <a:off x="0" y="0"/>
+                            <a:ext cx="2282575" cy="3114417"/>
+                          </a:xfrm>
+                          <a:prstGeom prst="rect">
+                            <a:avLst/>
+                          </a:prstGeom>
+                        </pic:spPr>
+                      </pic:pic>
+                    </a:graphicData>
+                  </a:graphic>
+                </wp:inline>
+              </w:drawing>
+            </w:r>
+            <w:r>
+              <w:br/>
+              <w:t>[</w:t>
+            </w:r>
+            <w:r>
+              <w:rPr>
+                <w:rFonts w:hint="eastAsia"/>
+              </w:rPr>
+              <w:t>문제풀이]</w:t>
+            </w:r>
+            <w:r>
+              <w:br/>
+            </w:r>
+            <w:r>
+              <w:lastRenderedPageBreak/>
+              <w:sym w:font="Wingdings" w:char="F0E0"/>
+            </w:r>
+            <w:r>
+              <w:t xml:space="preserve"> </w:t>
+            </w:r>
+            <w:r>
+              <w:rPr>
+                <w:rFonts w:hint="eastAsia"/>
+              </w:rPr>
+              <w:t>예외처리</w:t>
+            </w:r>
+            <w:r>
+              <w:br/>
+            </w:r>
+            <w:r>
+              <w:sym w:font="Wingdings" w:char="F0E0"/>
+            </w:r>
+            <w:r>
+              <w:t xml:space="preserve"> </w:t>
+            </w:r>
+            <w:r>
+              <w:rPr>
+                <w:rFonts w:hint="eastAsia"/>
+              </w:rPr>
+              <w:t>오답노트 등록부분 틀린부분 문제만 오답노트 등록되도록</w:t>
+            </w:r>
+          </w:p>
+          <w:p>
+            <w:pPr>
+              <w:pStyle w:val="a3"/>
+              <w:numPr>
+                <w:ilvl w:val="2"/>
+                <w:numId w:val="15"/>
+              </w:numPr>
+              <w:ind w:leftChars="0"/>
+            </w:pPr>
+            <w:r>
+              <w:rPr>
+                <w:rFonts w:hint="eastAsia"/>
+              </w:rPr>
+              <w:t>[탈퇴]</w:t>
+            </w:r>
+          </w:p>
+          <w:p>
+            <w:pPr>
+              <w:pStyle w:val="a3"/>
+              <w:numPr>
+                <w:ilvl w:val="1"/>
+                <w:numId w:val="15"/>
+              </w:numPr>
+              <w:ind w:leftChars="0"/>
+            </w:pPr>
+            <w:r>
+              <w:rPr>
+                <w:rFonts w:hint="eastAsia"/>
+              </w:rPr>
+              <w:t>아영</w:t>
+            </w:r>
+          </w:p>
+          <w:p>
+            <w:pPr>
+              <w:pStyle w:val="a3"/>
+              <w:numPr>
+                <w:ilvl w:val="2"/>
+                <w:numId w:val="15"/>
+              </w:numPr>
+              <w:ind w:leftChars="0"/>
+            </w:pPr>
+            <w:r>
+              <w:rPr>
+                <w:rFonts w:hint="eastAsia"/>
+                <w:b/>
+                <w:bCs/>
+              </w:rPr>
+              <w:t>[회원정보삭제]</w:t>
+            </w:r>
+            <w:r>
+              <w:rPr>
+                <w:b/>
+                <w:bCs/>
+              </w:rPr>
+              <w:br/>
+            </w:r>
+            <w:r>
+              <w:rPr>
+                <w:noProof/>
+              </w:rPr>
+              <w:drawing>
+                <wp:inline distT="0" distB="0" distL="0" distR="0" wp14:anchorId="08535421" wp14:editId="7FCF1BE6">
+                  <wp:extent cx="3450648" cy="2336190"/>
+                  <wp:effectExtent l="0" t="0" r="0" b="6985"/>
+                  <wp:docPr id="8" name="그림 8"/>
+                  <wp:cNvGraphicFramePr>
+                    <a:graphicFrameLocks xmlns:a="http://schemas.openxmlformats.org/drawingml/2006/main" noChangeAspect="1"/>
+                  </wp:cNvGraphicFramePr>
+                  <a:graphic xmlns:a="http://schemas.openxmlformats.org/drawingml/2006/main">
+                    <a:graphicData uri="http://schemas.openxmlformats.org/drawingml/2006/picture">
+                      <pic:pic xmlns:pic="http://schemas.openxmlformats.org/drawingml/2006/picture">
+                        <pic:nvPicPr>
+                          <pic:cNvPr id="1" name=""/>
+                          <pic:cNvPicPr/>
+                        </pic:nvPicPr>
+                        <pic:blipFill>
+                          <a:blip r:embed="rId8"/>
+                          <a:stretch>
+                            <a:fillRect/>
+                          </a:stretch>
+                        </pic:blipFill>
+                        <pic:spPr>
+                          <a:xfrm>
+                            <a:off x="0" y="0"/>
+                            <a:ext cx="3463218" cy="2344700"/>
+                          </a:xfrm>
+                          <a:prstGeom prst="rect">
+                            <a:avLst/>
+                          </a:prstGeom>
+                        </pic:spPr>
+                      </pic:pic>
+                    </a:graphicData>
+                  </a:graphic>
+                </wp:inline>
+              </w:drawing>
+            </w:r>
+            <w:r>
+              <w:br/>
+            </w:r>
+            <w:r>
+              <w:sym w:font="Wingdings" w:char="F0E0"/>
+            </w:r>
+            <w:r>
+              <w:t xml:space="preserve"> </w:t>
+            </w:r>
+            <w:r>
+              <w:rPr>
+                <w:rFonts w:hint="eastAsia"/>
+              </w:rPr>
+              <w:t>위치수정</w:t>
+            </w:r>
+          </w:p>
+          <w:p>
+            <w:pPr>
+              <w:pStyle w:val="a3"/>
+              <w:numPr>
+                <w:ilvl w:val="2"/>
+                <w:numId w:val="15"/>
+              </w:numPr>
+              <w:ind w:leftChars="0"/>
+            </w:pPr>
+            <w:r>
+              <w:rPr>
+                <w:rFonts w:hint="eastAsia"/>
+                <w:b/>
+                <w:bCs/>
+              </w:rPr>
+              <w:t>[R</w:t>
+            </w:r>
+            <w:r>
+              <w:rPr>
+                <w:b/>
+                <w:bCs/>
+              </w:rPr>
+              <w:t>eply Update]</w:t>
+            </w:r>
+            <w:r>
+              <w:rPr>
+                <w:b/>
+                <w:bCs/>
+              </w:rPr>
+              <w:br/>
+            </w:r>
+            <w:r>
+              <w:rPr>
+                <w:noProof/>
+              </w:rPr>
+              <w:drawing>
+                <wp:inline distT="0" distB="0" distL="0" distR="0" wp14:anchorId="476E434F" wp14:editId="6C19182C">
+                  <wp:extent cx="3207327" cy="2750924"/>
+                  <wp:effectExtent l="0" t="0" r="0" b="0"/>
+                  <wp:docPr id="10" name="그림 10"/>
+                  <wp:cNvGraphicFramePr>
+                    <a:graphicFrameLocks xmlns:a="http://schemas.openxmlformats.org/drawingml/2006/main" noChangeAspect="1"/>
+                  </wp:cNvGraphicFramePr>
+                  <a:graphic xmlns:a="http://schemas.openxmlformats.org/drawingml/2006/main">
+                    <a:graphicData uri="http://schemas.openxmlformats.org/drawingml/2006/picture">
+                      <pic:pic xmlns:pic="http://schemas.openxmlformats.org/drawingml/2006/picture">
+                        <pic:nvPicPr>
+                          <pic:cNvPr id="1" name=""/>
+                          <pic:cNvPicPr/>
+                        </pic:nvPicPr>
+                        <pic:blipFill>
+                          <a:blip r:embed="rId9"/>
+                          <a:stretch>
+                            <a:fillRect/>
+                          </a:stretch>
+                        </pic:blipFill>
+                        <pic:spPr>
+                          <a:xfrm>
+                            <a:off x="0" y="0"/>
+                            <a:ext cx="3218485" cy="2760494"/>
+                          </a:xfrm>
+                          <a:prstGeom prst="rect">
+                            <a:avLst/>
+                          </a:prstGeom>
+                        </pic:spPr>
+                      </pic:pic>
+                    </a:graphicData>
+                  </a:graphic>
+                </wp:inline>
+              </w:drawing>
+            </w:r>
+            <w:r>
+              <w:br/>
+            </w:r>
+            <w:r>
+              <w:sym w:font="Wingdings" w:char="F0E0"/>
+            </w:r>
+            <w:r>
+              <w:t xml:space="preserve"> </w:t>
+            </w:r>
+            <w:r>
+              <w:rPr>
+                <w:rFonts w:hint="eastAsia"/>
+              </w:rPr>
+              <w:t>위치수정</w:t>
+            </w:r>
+          </w:p>
+          <w:p>
+            <w:pPr>
+              <w:pStyle w:val="a3"/>
+              <w:numPr>
+                <w:ilvl w:val="2"/>
+                <w:numId w:val="15"/>
+              </w:numPr>
+              <w:ind w:leftChars="0"/>
+            </w:pPr>
+            <w:r>
+              <w:rPr>
+                <w:rFonts w:hint="eastAsia"/>
+                <w:b/>
+                <w:bCs/>
+              </w:rPr>
+              <w:t>[문제집 생성]</w:t>
+            </w:r>
+            <w:r>
+              <w:rPr>
+                <w:b/>
+                <w:bCs/>
+              </w:rPr>
+              <w:br/>
+            </w:r>
+            <w:r>
+              <w:rPr>
+                <w:noProof/>
+              </w:rPr>
+              <w:lastRenderedPageBreak/>
+              <w:drawing>
+                <wp:inline distT="0" distB="0" distL="0" distR="0" wp14:anchorId="19C12E19" wp14:editId="23122DF4">
+                  <wp:extent cx="3786620" cy="1859434"/>
+                  <wp:effectExtent l="0" t="0" r="4445" b="7620"/>
+                  <wp:docPr id="12" name="그림 12"/>
+                  <wp:cNvGraphicFramePr>
+                    <a:graphicFrameLocks xmlns:a="http://schemas.openxmlformats.org/drawingml/2006/main" noChangeAspect="1"/>
+                  </wp:cNvGraphicFramePr>
+                  <a:graphic xmlns:a="http://schemas.openxmlformats.org/drawingml/2006/main">
+                    <a:graphicData uri="http://schemas.openxmlformats.org/drawingml/2006/picture">
+                      <pic:pic xmlns:pic="http://schemas.openxmlformats.org/drawingml/2006/picture">
+                        <pic:nvPicPr>
+                          <pic:cNvPr id="1" name=""/>
+                          <pic:cNvPicPr/>
+                        </pic:nvPicPr>
+                        <pic:blipFill>
+                          <a:blip r:embed="rId10"/>
+                          <a:stretch>
+                            <a:fillRect/>
+                          </a:stretch>
+                        </pic:blipFill>
+                        <pic:spPr>
+                          <a:xfrm>
+                            <a:off x="0" y="0"/>
+                            <a:ext cx="3809047" cy="1870447"/>
+                          </a:xfrm>
+                          <a:prstGeom prst="rect">
+                            <a:avLst/>
+                          </a:prstGeom>
+                        </pic:spPr>
+                      </pic:pic>
+                    </a:graphicData>
+                  </a:graphic>
+                </wp:inline>
+              </w:drawing>
+            </w:r>
+            <w:r>
+              <w:br/>
+            </w:r>
+            <w:r>
+              <w:sym w:font="Wingdings" w:char="F0E0"/>
+            </w:r>
+            <w:r>
+              <w:t xml:space="preserve"> </w:t>
+            </w:r>
+            <w:r>
+              <w:rPr>
+                <w:rFonts w:hint="eastAsia"/>
+              </w:rPr>
+              <w:t>위치수정</w:t>
+            </w:r>
+            <w:r>
+              <w:br/>
+            </w:r>
+            <w:r>
+              <w:br/>
+            </w:r>
+            <w:r>
+              <w:rPr>
+                <w:noProof/>
+              </w:rPr>
+              <w:drawing>
+                <wp:inline distT="0" distB="0" distL="0" distR="0" wp14:anchorId="0B79BE50" wp14:editId="5886C047">
+                  <wp:extent cx="3761619" cy="2154382"/>
+                  <wp:effectExtent l="0" t="0" r="0" b="0"/>
+                  <wp:docPr id="13" name="그림 13"/>
+                  <wp:cNvGraphicFramePr>
+                    <a:graphicFrameLocks xmlns:a="http://schemas.openxmlformats.org/drawingml/2006/main" noChangeAspect="1"/>
+                  </wp:cNvGraphicFramePr>
+                  <a:graphic xmlns:a="http://schemas.openxmlformats.org/drawingml/2006/main">
+                    <a:graphicData uri="http://schemas.openxmlformats.org/drawingml/2006/picture">
+                      <pic:pic xmlns:pic="http://schemas.openxmlformats.org/drawingml/2006/picture">
+                        <pic:nvPicPr>
+                          <pic:cNvPr id="1" name=""/>
+                          <pic:cNvPicPr/>
+                        </pic:nvPicPr>
+                        <pic:blipFill>
+                          <a:blip r:embed="rId11"/>
+                          <a:stretch>
+                            <a:fillRect/>
+                          </a:stretch>
+                        </pic:blipFill>
+                        <pic:spPr>
+                          <a:xfrm>
+                            <a:off x="0" y="0"/>
+                            <a:ext cx="3782466" cy="2166322"/>
+                          </a:xfrm>
+                          <a:prstGeom prst="rect">
+                            <a:avLst/>
+                          </a:prstGeom>
+                        </pic:spPr>
+                      </pic:pic>
+                    </a:graphicData>
+                  </a:graphic>
+                </wp:inline>
+              </w:drawing>
+            </w:r>
+            <w:r>
+              <w:br/>
+            </w:r>
+            <w:r>
+              <w:sym w:font="Wingdings" w:char="F0E0"/>
+            </w:r>
+            <w:r>
+              <w:t xml:space="preserve"> </w:t>
+            </w:r>
+            <w:r>
+              <w:rPr>
+                <w:rFonts w:hint="eastAsia"/>
+              </w:rPr>
+              <w:t>사용자가 정보를 입력하지 않았을 때 전부 예외처리 추가</w:t>
+            </w:r>
+            <w:r>
+              <w:br/>
+            </w:r>
+            <w:r>
+              <w:br/>
+            </w:r>
+            <w:r>
+              <w:rPr>
+                <w:noProof/>
+              </w:rPr>
+              <w:drawing>
+                <wp:inline distT="0" distB="0" distL="0" distR="0" wp14:anchorId="448B4CFE" wp14:editId="2F158703">
+                  <wp:extent cx="3524250" cy="1076325"/>
+                  <wp:effectExtent l="0" t="0" r="0" b="9525"/>
+                  <wp:docPr id="15" name="그림 15"/>
+                  <wp:cNvGraphicFramePr>
+                    <a:graphicFrameLocks xmlns:a="http://schemas.openxmlformats.org/drawingml/2006/main" noChangeAspect="1"/>
+                  </wp:cNvGraphicFramePr>
+                  <a:graphic xmlns:a="http://schemas.openxmlformats.org/drawingml/2006/main">
+                    <a:graphicData uri="http://schemas.openxmlformats.org/drawingml/2006/picture">
+                      <pic:pic xmlns:pic="http://schemas.openxmlformats.org/drawingml/2006/picture">
+                        <pic:nvPicPr>
+                          <pic:cNvPr id="1" name=""/>
+                          <pic:cNvPicPr/>
+                        </pic:nvPicPr>
+                        <pic:blipFill>
+                          <a:blip r:embed="rId12"/>
+                          <a:stretch>
+                            <a:fillRect/>
+                          </a:stretch>
+                        </pic:blipFill>
+                        <pic:spPr>
+                          <a:xfrm>
+                            <a:off x="0" y="0"/>
+                            <a:ext cx="3524250" cy="1076325"/>
+                          </a:xfrm>
+                          <a:prstGeom prst="rect">
+                            <a:avLst/>
+                          </a:prstGeom>
+                        </pic:spPr>
+                      </pic:pic>
+                    </a:graphicData>
+                  </a:graphic>
+                </wp:inline>
+              </w:drawing>
+            </w:r>
+            <w:r>
+              <w:br/>
+            </w:r>
+            <w:r>
+              <w:sym w:font="Wingdings" w:char="F0E0"/>
+            </w:r>
+            <w:r>
+              <w:t xml:space="preserve"> </w:t>
+            </w:r>
+            <w:r>
+              <w:rPr>
+                <w:rFonts w:hint="eastAsia"/>
+              </w:rPr>
+              <w:t>확인버튼 눌렀을 때 서버에러</w:t>
+            </w:r>
+            <w:r>
+              <w:t xml:space="preserve"> </w:t>
+            </w:r>
+            <w:r>
+              <w:rPr>
+                <w:rFonts w:hint="eastAsia"/>
+              </w:rPr>
+              <w:t>났는지 안났는지 i</w:t>
+            </w:r>
+            <w:r>
+              <w:t xml:space="preserve">f </w:t>
+            </w:r>
+            <w:r>
+              <w:rPr>
+                <w:rFonts w:hint="eastAsia"/>
+              </w:rPr>
+              <w:t>추가</w:t>
+            </w:r>
+          </w:p>
+          <w:p>
+            <w:pPr>
+              <w:pStyle w:val="a3"/>
+              <w:numPr>
+                <w:ilvl w:val="2"/>
+                <w:numId w:val="15"/>
+              </w:numPr>
+              <w:ind w:leftChars="0"/>
+              <w:rPr>
+                <w:rFonts w:hint="eastAsia"/>
+                <w:b/>
+                <w:bCs/>
+              </w:rPr>
+            </w:pPr>
+            <w:r>
+              <w:rPr>
+                <w:rFonts w:hint="eastAsia"/>
+                <w:b/>
+                <w:bCs/>
+              </w:rPr>
+              <w:t>이하 유사한 오류사항 동일하게 수정하기.</w:t>
+            </w:r>
+          </w:p>
+          <w:p>
+            <w:pPr>
+              <w:pStyle w:val="a3"/>
+              <w:numPr>
+                <w:ilvl w:val="1"/>
+                <w:numId w:val="15"/>
+              </w:numPr>
+              <w:ind w:leftChars="0"/>
+              <w:rPr>
+                <w:b/>
+                <w:bCs/>
+              </w:rPr>
+            </w:pPr>
+            <w:r>
+              <w:rPr>
+                <w:rFonts w:hint="eastAsia"/>
+                <w:b/>
+                <w:bCs/>
+              </w:rPr>
+              <w:t>주희</w:t>
+            </w:r>
+          </w:p>
+          <w:p>
+            <w:pPr>
+              <w:pStyle w:val="a3"/>
+              <w:numPr>
+                <w:ilvl w:val="2"/>
+                <w:numId w:val="15"/>
+              </w:numPr>
+              <w:ind w:leftChars="0"/>
+              <w:rPr>
+                <w:b/>
+                <w:bCs/>
+              </w:rPr>
+            </w:pPr>
+            <w:r>
+              <w:rPr>
+                <w:rFonts w:hint="eastAsia"/>
+                <w:b/>
+                <w:bCs/>
+              </w:rPr>
+              <w:t>[</w:t>
+            </w:r>
+            <w:r>
+              <w:rPr>
+                <w:b/>
+                <w:bCs/>
+              </w:rPr>
+              <w:t xml:space="preserve"> </w:t>
+            </w:r>
+            <w:r>
+              <w:rPr>
+                <w:rFonts w:hint="eastAsia"/>
+                <w:b/>
+                <w:bCs/>
+              </w:rPr>
+              <w:t xml:space="preserve">문제 수정 </w:t>
+            </w:r>
+            <w:r>
+              <w:rPr>
+                <w:b/>
+                <w:bCs/>
+              </w:rPr>
+              <w:t>]</w:t>
+            </w:r>
+          </w:p>
+          <w:p>
+            <w:pPr>
+              <w:pStyle w:val="a3"/>
+              <w:numPr>
+                <w:ilvl w:val="3"/>
+                <w:numId w:val="15"/>
+              </w:numPr>
+              <w:ind w:leftChars="0"/>
+            </w:pPr>
+            <w:r>
+              <w:rPr>
+                <w:noProof/>
+              </w:rPr>
+              <w:lastRenderedPageBreak/>
+              <w:drawing>
+                <wp:inline distT="0" distB="0" distL="0" distR="0" wp14:anchorId="67E956A7" wp14:editId="7DAE3954">
+                  <wp:extent cx="3552264" cy="1903534"/>
+                  <wp:effectExtent l="0" t="0" r="0" b="1905"/>
+                  <wp:docPr id="2" name="그림 2"/>
+                  <wp:cNvGraphicFramePr>
+                    <a:graphicFrameLocks xmlns:a="http://schemas.openxmlformats.org/drawingml/2006/main" noChangeAspect="1"/>
+                  </wp:cNvGraphicFramePr>
+                  <a:graphic xmlns:a="http://schemas.openxmlformats.org/drawingml/2006/main">
+                    <a:graphicData uri="http://schemas.openxmlformats.org/drawingml/2006/picture">
+                      <pic:pic xmlns:pic="http://schemas.openxmlformats.org/drawingml/2006/picture">
+                        <pic:nvPicPr>
+                          <pic:cNvPr id="1" name=""/>
+                          <pic:cNvPicPr/>
+                        </pic:nvPicPr>
+                        <pic:blipFill>
+                          <a:blip r:embed="rId13"/>
+                          <a:stretch>
+                            <a:fillRect/>
+                          </a:stretch>
+                        </pic:blipFill>
+                        <pic:spPr>
+                          <a:xfrm>
+                            <a:off x="0" y="0"/>
+                            <a:ext cx="3568492" cy="1912230"/>
+                          </a:xfrm>
+                          <a:prstGeom prst="rect">
+                            <a:avLst/>
+                          </a:prstGeom>
+                        </pic:spPr>
+                      </pic:pic>
+                    </a:graphicData>
+                  </a:graphic>
+                </wp:inline>
+              </w:drawing>
+            </w:r>
+            <w:r>
+              <w:br/>
+            </w:r>
+            <w:r>
+              <w:sym w:font="Wingdings" w:char="F0E0"/>
+            </w:r>
+            <w:r>
+              <w:rPr>
+                <w:rFonts w:hint="eastAsia"/>
+              </w:rPr>
+              <w:t xml:space="preserve">문제 부분이 비어있는지 안비어있는지 체크하는 </w:t>
+            </w:r>
+            <w:r>
+              <w:t>Action</w:t>
+            </w:r>
+            <w:r>
+              <w:rPr>
+                <w:rFonts w:hint="eastAsia"/>
+              </w:rPr>
+              <w:t xml:space="preserve"> 확인</w:t>
+            </w:r>
+            <w:r>
+              <w:br/>
+            </w:r>
+            <w:r>
+              <w:rPr>
+                <w:noProof/>
+              </w:rPr>
+              <w:drawing>
+                <wp:inline distT="0" distB="0" distL="0" distR="0" wp14:anchorId="1FDA449A" wp14:editId="13868FCE">
+                  <wp:extent cx="3558440" cy="2748544"/>
+                  <wp:effectExtent l="0" t="0" r="4445" b="0"/>
+                  <wp:docPr id="4" name="그림 4"/>
+                  <wp:cNvGraphicFramePr>
+                    <a:graphicFrameLocks xmlns:a="http://schemas.openxmlformats.org/drawingml/2006/main" noChangeAspect="1"/>
+                  </wp:cNvGraphicFramePr>
+                  <a:graphic xmlns:a="http://schemas.openxmlformats.org/drawingml/2006/main">
+                    <a:graphicData uri="http://schemas.openxmlformats.org/drawingml/2006/picture">
+                      <pic:pic xmlns:pic="http://schemas.openxmlformats.org/drawingml/2006/picture">
+                        <pic:nvPicPr>
+                          <pic:cNvPr id="1" name=""/>
+                          <pic:cNvPicPr/>
+                        </pic:nvPicPr>
+                        <pic:blipFill>
+                          <a:blip r:embed="rId14"/>
+                          <a:stretch>
+                            <a:fillRect/>
+                          </a:stretch>
+                        </pic:blipFill>
+                        <pic:spPr>
+                          <a:xfrm>
+                            <a:off x="0" y="0"/>
+                            <a:ext cx="3578270" cy="2763861"/>
+                          </a:xfrm>
+                          <a:prstGeom prst="rect">
+                            <a:avLst/>
+                          </a:prstGeom>
+                        </pic:spPr>
+                      </pic:pic>
+                    </a:graphicData>
+                  </a:graphic>
+                </wp:inline>
+              </w:drawing>
+            </w:r>
+            <w:r>
+              <w:br/>
+            </w:r>
+            <w:r>
+              <w:sym w:font="Wingdings" w:char="F0E0"/>
+            </w:r>
+            <w:r>
+              <w:rPr>
+                <w:rFonts w:hint="eastAsia"/>
+              </w:rPr>
+              <w:t>수정 취소 버튼 상단으로 올리기</w:t>
+            </w:r>
+          </w:p>
+          <w:p>
+            <w:pPr>
+              <w:pStyle w:val="a3"/>
+              <w:numPr>
+                <w:ilvl w:val="2"/>
+                <w:numId w:val="15"/>
+              </w:numPr>
+              <w:ind w:leftChars="0"/>
+            </w:pPr>
+            <w:r>
+              <w:rPr>
+                <w:rFonts w:hint="eastAsia"/>
+                <w:b/>
+                <w:bCs/>
+              </w:rPr>
+              <w:t>[문제 삭제]</w:t>
+            </w:r>
+            <w:r>
+              <w:rPr>
+                <w:b/>
+                <w:bCs/>
+              </w:rPr>
+              <w:br/>
+            </w:r>
+            <w:r>
+              <w:rPr>
+                <w:noProof/>
+              </w:rPr>
+              <w:drawing>
+                <wp:inline distT="0" distB="0" distL="0" distR="0" wp14:anchorId="2C478CBB" wp14:editId="4FEEB2EE">
+                  <wp:extent cx="3327255" cy="1575380"/>
+                  <wp:effectExtent l="0" t="0" r="6985" b="6350"/>
+                  <wp:docPr id="5" name="그림 5"/>
+                  <wp:cNvGraphicFramePr>
+                    <a:graphicFrameLocks xmlns:a="http://schemas.openxmlformats.org/drawingml/2006/main" noChangeAspect="1"/>
+                  </wp:cNvGraphicFramePr>
+                  <a:graphic xmlns:a="http://schemas.openxmlformats.org/drawingml/2006/main">
+                    <a:graphicData uri="http://schemas.openxmlformats.org/drawingml/2006/picture">
+                      <pic:pic xmlns:pic="http://schemas.openxmlformats.org/drawingml/2006/picture">
+                        <pic:nvPicPr>
+                          <pic:cNvPr id="1" name=""/>
+                          <pic:cNvPicPr/>
+                        </pic:nvPicPr>
+                        <pic:blipFill>
+                          <a:blip r:embed="rId15"/>
+                          <a:stretch>
+                            <a:fillRect/>
+                          </a:stretch>
+                        </pic:blipFill>
+                        <pic:spPr>
+                          <a:xfrm>
+                            <a:off x="0" y="0"/>
+                            <a:ext cx="3378920" cy="1599842"/>
+                          </a:xfrm>
+                          <a:prstGeom prst="rect">
+                            <a:avLst/>
+                          </a:prstGeom>
+                        </pic:spPr>
+                      </pic:pic>
+                    </a:graphicData>
+                  </a:graphic>
+                </wp:inline>
+              </w:drawing>
+            </w:r>
+            <w:r>
+              <w:br/>
+            </w:r>
+            <w:r>
+              <w:sym w:font="Wingdings" w:char="F0E0"/>
+            </w:r>
+            <w:r>
+              <w:t>No</w:t>
+            </w:r>
+            <w:r>
+              <w:rPr>
+                <w:rFonts w:hint="eastAsia"/>
+              </w:rPr>
+              <w:t xml:space="preserve">일 때 추가 </w:t>
+            </w:r>
+          </w:p>
+          <w:p>
+            <w:pPr>
+              <w:pStyle w:val="a3"/>
+              <w:numPr>
+                <w:ilvl w:val="2"/>
+                <w:numId w:val="15"/>
+              </w:numPr>
+              <w:ind w:leftChars="0"/>
+            </w:pPr>
+            <w:r>
+              <w:rPr>
+                <w:rFonts w:hint="eastAsia"/>
+                <w:b/>
+                <w:bCs/>
+              </w:rPr>
+              <w:t>[즐겨찾기 조회]</w:t>
+            </w:r>
+            <w:r>
+              <w:rPr>
+                <w:b/>
+                <w:bCs/>
+              </w:rPr>
+              <w:br/>
+            </w:r>
+            <w:r>
+              <w:rPr>
+                <w:noProof/>
+              </w:rPr>
+              <w:lastRenderedPageBreak/>
+              <w:drawing>
+                <wp:inline distT="0" distB="0" distL="0" distR="0" wp14:anchorId="13533BDD" wp14:editId="7B2C5A3C">
+                  <wp:extent cx="3821818" cy="2754053"/>
+                  <wp:effectExtent l="0" t="0" r="7620" b="8255"/>
+                  <wp:docPr id="7" name="그림 7"/>
+                  <wp:cNvGraphicFramePr>
+                    <a:graphicFrameLocks xmlns:a="http://schemas.openxmlformats.org/drawingml/2006/main" noChangeAspect="1"/>
+                  </wp:cNvGraphicFramePr>
+                  <a:graphic xmlns:a="http://schemas.openxmlformats.org/drawingml/2006/main">
+                    <a:graphicData uri="http://schemas.openxmlformats.org/drawingml/2006/picture">
+                      <pic:pic xmlns:pic="http://schemas.openxmlformats.org/drawingml/2006/picture">
+                        <pic:nvPicPr>
+                          <pic:cNvPr id="1" name=""/>
+                          <pic:cNvPicPr/>
+                        </pic:nvPicPr>
+                        <pic:blipFill>
+                          <a:blip r:embed="rId16"/>
+                          <a:stretch>
+                            <a:fillRect/>
+                          </a:stretch>
+                        </pic:blipFill>
+                        <pic:spPr>
+                          <a:xfrm>
+                            <a:off x="0" y="0"/>
+                            <a:ext cx="3873728" cy="2791460"/>
+                          </a:xfrm>
+                          <a:prstGeom prst="rect">
+                            <a:avLst/>
+                          </a:prstGeom>
+                        </pic:spPr>
+                      </pic:pic>
+                    </a:graphicData>
+                  </a:graphic>
+                </wp:inline>
+              </w:drawing>
+            </w:r>
+            <w:r>
+              <w:br/>
+            </w:r>
+            <w:r>
+              <w:sym w:font="Wingdings" w:char="F0E0"/>
+            </w:r>
+            <w:r>
+              <w:rPr>
+                <w:rFonts w:hint="eastAsia"/>
+              </w:rPr>
+              <w:t>찾는 즐겨찾기가 있을 때 메시지가 아니라 화면에 출력</w:t>
+            </w:r>
+          </w:p>
+          <w:p>
+            <w:pPr>
+              <w:pStyle w:val="a3"/>
+              <w:numPr>
+                <w:ilvl w:val="2"/>
+                <w:numId w:val="15"/>
+              </w:numPr>
+              <w:ind w:leftChars="0"/>
+              <w:rPr>
+                <w:rFonts w:hint="eastAsia"/>
+              </w:rPr>
+            </w:pPr>
+            <w:r>
+              <w:rPr>
+                <w:rFonts w:hint="eastAsia"/>
+              </w:rPr>
+              <w:t>이하 수정동일한 부분 동일하게 수정 실시.</w:t>
+            </w:r>
+          </w:p>
+          <w:p>
+            <w:pPr>
+              <w:pStyle w:val="a3"/>
+              <w:numPr>
+                <w:ilvl w:val="1"/>
+                <w:numId w:val="15"/>
+              </w:numPr>
+              <w:ind w:leftChars="0"/>
+              <w:rPr>
+                <w:rFonts w:hint="eastAsia"/>
+              </w:rPr>
+            </w:pPr>
+            <w:r>
+              <w:rPr>
+                <w:rFonts w:hint="eastAsia"/>
+              </w:rPr>
+              <w:t>상우</w:t>
+            </w:r>
           </w:p>
         </w:tc>
       </w:tr>
@@ -1304,6 +2718,7 @@
           <w:sz w:val="24"/>
           <w:szCs w:val="24"/>
         </w:rPr>
+        <w:lastRenderedPageBreak/>
         <w:t>○ 회의성과</w:t>
       </w:r>
     </w:p>
@@ -1343,15 +2758,43 @@
           </w:tcPr>
           <w:p>
             <w:pPr>
-              <w:pStyle w:val="a3"/>
               <w:widowControl/>
               <w:wordWrap/>
               <w:autoSpaceDE/>
               <w:autoSpaceDN/>
               <w:spacing w:after="0" w:line="384" w:lineRule="auto"/>
-              <w:ind w:leftChars="0" w:left="400" w:right="100"/>
+              <w:ind w:right="100"/>
               <w:jc w:val="left"/>
             </w:pPr>
+            <w:r>
+              <w:rPr>
+                <w:rFonts w:hint="eastAsia"/>
+              </w:rPr>
+              <w:t>액티브티 다이어그램 수정사항 확인이 확실했습니다.</w:t>
+            </w:r>
+          </w:p>
+          <w:p>
+            <w:pPr>
+              <w:widowControl/>
+              <w:wordWrap/>
+              <w:autoSpaceDE/>
+              <w:autoSpaceDN/>
+              <w:spacing w:after="0" w:line="384" w:lineRule="auto"/>
+              <w:ind w:right="100"/>
+              <w:jc w:val="left"/>
+              <w:rPr>
+                <w:rFonts w:hint="eastAsia"/>
+              </w:rPr>
+            </w:pPr>
+            <w:r>
+              <w:rPr>
+                <w:rFonts w:hint="eastAsia"/>
+              </w:rPr>
+              <w:t>하지만 한시간의 회의에서 전부를 다루기는 많은 어려움이 있었습니다.</w:t>
+            </w:r>
+            <w:r>
+              <w:t xml:space="preserve"> </w:t>
+            </w:r>
           </w:p>
         </w:tc>
       </w:tr>
@@ -1459,6 +2902,172 @@
                 <w:szCs w:val="18"/>
               </w:rPr>
             </w:pPr>
+            <w:r>
+              <w:rPr>
+                <w:rFonts w:ascii="Gothic A1 Medium" w:eastAsia="Gothic A1 Medium" w:hAnsi="Gothic A1 Medium" w:cs="굴림" w:hint="eastAsia"/>
+                <w:color w:val="000000"/>
+                <w:kern w:val="0"/>
+                <w:sz w:val="18"/>
+                <w:szCs w:val="18"/>
+              </w:rPr>
+              <w:t>1</w:t>
+            </w:r>
+            <w:r>
+              <w:rPr>
+                <w:rFonts w:ascii="Gothic A1 Medium" w:eastAsia="Gothic A1 Medium" w:hAnsi="Gothic A1 Medium" w:cs="굴림"/>
+                <w:color w:val="000000"/>
+                <w:kern w:val="0"/>
+                <w:sz w:val="18"/>
+                <w:szCs w:val="18"/>
+              </w:rPr>
+              <w:t xml:space="preserve">. </w:t>
+            </w:r>
+            <w:r>
+              <w:rPr>
+                <w:rFonts w:ascii="Gothic A1 Medium" w:eastAsia="Gothic A1 Medium" w:hAnsi="Gothic A1 Medium" w:cs="굴림" w:hint="eastAsia"/>
+                <w:color w:val="000000"/>
+                <w:kern w:val="0"/>
+                <w:sz w:val="18"/>
+                <w:szCs w:val="18"/>
+              </w:rPr>
+              <w:t>기현,</w:t>
+            </w:r>
+            <w:r>
+              <w:rPr>
+                <w:rFonts w:ascii="Gothic A1 Medium" w:eastAsia="Gothic A1 Medium" w:hAnsi="Gothic A1 Medium" w:cs="굴림"/>
+                <w:color w:val="000000"/>
+                <w:kern w:val="0"/>
+                <w:sz w:val="18"/>
+                <w:szCs w:val="18"/>
+              </w:rPr>
+              <w:t xml:space="preserve"> </w:t>
+            </w:r>
+            <w:r>
+              <w:rPr>
+                <w:rFonts w:ascii="Gothic A1 Medium" w:eastAsia="Gothic A1 Medium" w:hAnsi="Gothic A1 Medium" w:cs="굴림" w:hint="eastAsia"/>
+                <w:color w:val="000000"/>
+                <w:kern w:val="0"/>
+                <w:sz w:val="18"/>
+                <w:szCs w:val="18"/>
+              </w:rPr>
+              <w:t>상우 액티브티 다이어그램 브리핑 및 수정사항 확인</w:t>
+            </w:r>
+          </w:p>
+          <w:p>
+            <w:pPr>
+              <w:widowControl/>
+              <w:wordWrap/>
+              <w:autoSpaceDE/>
+              <w:autoSpaceDN/>
+              <w:spacing w:after="0" w:line="384" w:lineRule="auto"/>
+              <w:ind w:left="100" w:right="100"/>
+              <w:jc w:val="left"/>
+              <w:rPr>
+                <w:rFonts w:ascii="Gothic A1 Medium" w:eastAsia="Gothic A1 Medium" w:hAnsi="Gothic A1 Medium" w:cs="굴림"/>
+                <w:color w:val="000000"/>
+                <w:kern w:val="0"/>
+                <w:sz w:val="18"/>
+                <w:szCs w:val="18"/>
+              </w:rPr>
+            </w:pPr>
+            <w:r>
+              <w:rPr>
+                <w:rFonts w:ascii="Gothic A1 Medium" w:eastAsia="Gothic A1 Medium" w:hAnsi="Gothic A1 Medium" w:cs="굴림" w:hint="eastAsia"/>
+                <w:color w:val="000000"/>
+                <w:kern w:val="0"/>
+                <w:sz w:val="18"/>
+                <w:szCs w:val="18"/>
+              </w:rPr>
+              <w:t>2</w:t>
+            </w:r>
+            <w:r>
+              <w:rPr>
+                <w:rFonts w:ascii="Gothic A1 Medium" w:eastAsia="Gothic A1 Medium" w:hAnsi="Gothic A1 Medium" w:cs="굴림"/>
+                <w:color w:val="000000"/>
+                <w:kern w:val="0"/>
+                <w:sz w:val="18"/>
+                <w:szCs w:val="18"/>
+              </w:rPr>
+              <w:t>.  5</w:t>
+            </w:r>
+            <w:r>
+              <w:rPr>
+                <w:rFonts w:ascii="Gothic A1 Medium" w:eastAsia="Gothic A1 Medium" w:hAnsi="Gothic A1 Medium" w:cs="굴림" w:hint="eastAsia"/>
+                <w:color w:val="000000"/>
+                <w:kern w:val="0"/>
+                <w:sz w:val="18"/>
+                <w:szCs w:val="18"/>
+              </w:rPr>
+              <w:t>명 클래스 다이어그램 브리핑 및 수정사항 확인</w:t>
+            </w:r>
+          </w:p>
+          <w:p>
+            <w:pPr>
+              <w:widowControl/>
+              <w:wordWrap/>
+              <w:autoSpaceDE/>
+              <w:autoSpaceDN/>
+              <w:spacing w:after="0" w:line="384" w:lineRule="auto"/>
+              <w:ind w:left="100" w:right="100"/>
+              <w:jc w:val="left"/>
+              <w:rPr>
+                <w:rFonts w:ascii="Gothic A1 Medium" w:eastAsia="Gothic A1 Medium" w:hAnsi="Gothic A1 Medium" w:cs="굴림" w:hint="eastAsia"/>
+                <w:color w:val="000000"/>
+                <w:kern w:val="0"/>
+                <w:sz w:val="18"/>
+                <w:szCs w:val="18"/>
+              </w:rPr>
+            </w:pPr>
+            <w:r>
+              <w:rPr>
+                <w:rFonts w:ascii="Gothic A1 Medium" w:eastAsia="Gothic A1 Medium" w:hAnsi="Gothic A1 Medium" w:cs="굴림" w:hint="eastAsia"/>
+                <w:color w:val="000000"/>
+                <w:kern w:val="0"/>
+                <w:sz w:val="18"/>
+                <w:szCs w:val="18"/>
+              </w:rPr>
+              <w:t>3</w:t>
+            </w:r>
+            <w:r>
+              <w:rPr>
+                <w:rFonts w:ascii="Gothic A1 Medium" w:eastAsia="Gothic A1 Medium" w:hAnsi="Gothic A1 Medium" w:cs="굴림"/>
+                <w:color w:val="000000"/>
+                <w:kern w:val="0"/>
+                <w:sz w:val="18"/>
+                <w:szCs w:val="18"/>
+              </w:rPr>
+              <w:t xml:space="preserve">. </w:t>
+            </w:r>
+            <w:r>
+              <w:rPr>
+                <w:rFonts w:ascii="Gothic A1 Medium" w:eastAsia="Gothic A1 Medium" w:hAnsi="Gothic A1 Medium" w:cs="굴림" w:hint="eastAsia"/>
+                <w:color w:val="000000"/>
+                <w:kern w:val="0"/>
+                <w:sz w:val="18"/>
+                <w:szCs w:val="18"/>
+              </w:rPr>
+              <w:t>전체 액티브티 다이어그램,</w:t>
+            </w:r>
+            <w:r>
+              <w:rPr>
+                <w:rFonts w:ascii="Gothic A1 Medium" w:eastAsia="Gothic A1 Medium" w:hAnsi="Gothic A1 Medium" w:cs="굴림"/>
+                <w:color w:val="000000"/>
+                <w:kern w:val="0"/>
+                <w:sz w:val="18"/>
+                <w:szCs w:val="18"/>
+              </w:rPr>
+              <w:t xml:space="preserve"> </w:t>
+            </w:r>
+            <w:r>
+              <w:rPr>
+                <w:rFonts w:ascii="Gothic A1 Medium" w:eastAsia="Gothic A1 Medium" w:hAnsi="Gothic A1 Medium" w:cs="굴림" w:hint="eastAsia"/>
+                <w:color w:val="000000"/>
+                <w:kern w:val="0"/>
+                <w:sz w:val="18"/>
+                <w:szCs w:val="18"/>
+              </w:rPr>
+              <w:t>클래스다이어그램 합치기.</w:t>
+            </w:r>
           </w:p>
         </w:tc>
       </w:tr>
@@ -1542,7 +3151,6 @@
                 <w:szCs w:val="18"/>
               </w:rPr>
             </w:pPr>
-            <w:proofErr w:type="gramStart"/>
             <w:r>
               <w:rPr>
                 <w:rFonts w:ascii="Gothic A1 Medium" w:eastAsia="Gothic A1 Medium" w:hAnsi="Gothic A1 Medium" w:cs="굴림" w:hint="eastAsia"/>
@@ -1551,7 +3159,6 @@
                 <w:sz w:val="18"/>
                 <w:szCs w:val="18"/>
               </w:rPr>
-              <w:lastRenderedPageBreak/>
               <w:t xml:space="preserve">상우 </w:t>
             </w:r>
             <w:r>
@@ -1562,9 +3169,68 @@
                 <w:sz w:val="18"/>
                 <w:szCs w:val="18"/>
               </w:rPr>
-              <w:t>:</w:t>
-            </w:r>
-            <w:proofErr w:type="gramEnd"/>
+              <w:t xml:space="preserve">: </w:t>
+            </w:r>
+            <w:r>
+              <w:rPr>
+                <w:rFonts w:ascii="Gothic A1 Medium" w:eastAsia="Gothic A1 Medium" w:hAnsi="Gothic A1 Medium" w:cs="굴림" w:hint="eastAsia"/>
+                <w:color w:val="000000"/>
+                <w:kern w:val="0"/>
+                <w:sz w:val="18"/>
+                <w:szCs w:val="18"/>
+              </w:rPr>
+              <w:t>회의록이 두꺼워지고있다</w:t>
+            </w:r>
+            <w:r>
+              <w:rPr>
+                <w:rFonts w:ascii="Gothic A1 Medium" w:eastAsia="Gothic A1 Medium" w:hAnsi="Gothic A1 Medium" w:cs="굴림"/>
+                <w:color w:val="000000"/>
+                <w:kern w:val="0"/>
+                <w:sz w:val="18"/>
+                <w:szCs w:val="18"/>
+              </w:rPr>
+              <w:t xml:space="preserve">… </w:t>
+            </w:r>
+            <w:r>
+              <w:rPr>
+                <w:rFonts w:ascii="Gothic A1 Medium" w:eastAsia="Gothic A1 Medium" w:hAnsi="Gothic A1 Medium" w:cs="굴림" w:hint="eastAsia"/>
+                <w:color w:val="000000"/>
+                <w:kern w:val="0"/>
+                <w:sz w:val="18"/>
+                <w:szCs w:val="18"/>
+              </w:rPr>
+              <w:t>두꺼워지고있어</w:t>
+            </w:r>
+            <w:r>
+              <w:rPr>
+                <w:rFonts w:ascii="Gothic A1 Medium" w:eastAsia="Gothic A1 Medium" w:hAnsi="Gothic A1 Medium" w:cs="굴림"/>
+                <w:color w:val="000000"/>
+                <w:kern w:val="0"/>
+                <w:sz w:val="18"/>
+                <w:szCs w:val="18"/>
+              </w:rPr>
+              <w:t xml:space="preserve">… </w:t>
+            </w:r>
+            <w:r>
+              <w:rPr>
+                <w:rFonts w:ascii="Gothic A1 Medium" w:eastAsia="Gothic A1 Medium" w:hAnsi="Gothic A1 Medium" w:cs="굴림" w:hint="eastAsia"/>
+                <w:color w:val="000000"/>
+                <w:kern w:val="0"/>
+                <w:sz w:val="18"/>
+                <w:szCs w:val="18"/>
+              </w:rPr>
+              <w:t>이제 모든 회의록 작성자는 캡쳐본도 필수!</w:t>
+            </w:r>
+            <w:r>
+              <w:rPr>
+                <w:rFonts w:ascii="Gothic A1 Medium" w:eastAsia="Gothic A1 Medium" w:hAnsi="Gothic A1 Medium" w:cs="굴림"/>
+                <w:color w:val="000000"/>
+                <w:kern w:val="0"/>
+                <w:sz w:val="18"/>
+                <w:szCs w:val="18"/>
+              </w:rPr>
+              <w:t>!</w:t>
+            </w:r>
             <w:r>
               <w:rPr>
                 <w:rFonts w:ascii="Gothic A1 Medium" w:eastAsia="Gothic A1 Medium" w:hAnsi="Gothic A1 Medium" w:cs="굴림"/>
@@ -1574,56 +3240,6 @@
                 <w:szCs w:val="18"/>
               </w:rPr>
               <w:t xml:space="preserve"> </w:t>
-            </w:r>
-            <w:r>
-              <w:rPr>
-                <w:rFonts w:ascii="Gothic A1 Medium" w:eastAsia="Gothic A1 Medium" w:hAnsi="Gothic A1 Medium" w:cs="굴림"/>
-                <w:color w:val="000000"/>
-                <w:kern w:val="0"/>
-                <w:sz w:val="18"/>
-                <w:szCs w:val="18"/>
-              </w:rPr>
-              <w:t xml:space="preserve"> </w:t>
-            </w:r>
-            <w:r>
-              <w:rPr>
-                <w:rFonts w:ascii="Gothic A1 Medium" w:eastAsia="Gothic A1 Medium" w:hAnsi="Gothic A1 Medium" w:cs="굴림" w:hint="eastAsia"/>
-                <w:color w:val="000000"/>
-                <w:kern w:val="0"/>
-                <w:sz w:val="18"/>
-                <w:szCs w:val="18"/>
-              </w:rPr>
-              <w:t>서류작업은 얼른 이제 끝내고 후다닥 코딩하자!</w:t>
-            </w:r>
-            <w:r>
-              <w:rPr>
-                <w:rFonts w:ascii="Gothic A1 Medium" w:eastAsia="Gothic A1 Medium" w:hAnsi="Gothic A1 Medium" w:cs="굴림"/>
-                <w:color w:val="000000"/>
-                <w:kern w:val="0"/>
-                <w:sz w:val="18"/>
-                <w:szCs w:val="18"/>
-              </w:rPr>
-              <w:t xml:space="preserve">!! </w:t>
-            </w:r>
-            <w:r>
-              <w:rPr>
-                <w:rFonts w:ascii="Gothic A1 Medium" w:eastAsia="Gothic A1 Medium" w:hAnsi="Gothic A1 Medium" w:cs="굴림" w:hint="eastAsia"/>
-                <w:color w:val="000000"/>
-                <w:kern w:val="0"/>
-                <w:sz w:val="18"/>
-                <w:szCs w:val="18"/>
-              </w:rPr>
-              <w:t>깃 좀 제대로 쓰자!</w:t>
-            </w:r>
-            <w:r>
-              <w:rPr>
-                <w:rFonts w:ascii="Gothic A1 Medium" w:eastAsia="Gothic A1 Medium" w:hAnsi="Gothic A1 Medium" w:cs="굴림"/>
-                <w:color w:val="000000"/>
-                <w:kern w:val="0"/>
-                <w:sz w:val="18"/>
-                <w:szCs w:val="18"/>
-              </w:rPr>
-              <w:t>!@@</w:t>
             </w:r>
           </w:p>
           <w:p>
@@ -1643,7 +3259,6 @@
                 <w:szCs w:val="18"/>
               </w:rPr>
             </w:pPr>
-            <w:proofErr w:type="gramStart"/>
             <w:r>
               <w:rPr>
                 <w:rFonts w:ascii="Gothic A1 Medium" w:eastAsia="Gothic A1 Medium" w:hAnsi="Gothic A1 Medium" w:cs="굴림" w:hint="eastAsia"/>
@@ -1662,9 +3277,8 @@
                 <w:sz w:val="18"/>
                 <w:szCs w:val="18"/>
               </w:rPr>
-              <w:t>:</w:t>
-            </w:r>
-            <w:proofErr w:type="gramEnd"/>
+              <w:t xml:space="preserve">: </w:t>
+            </w:r>
             <w:r>
               <w:rPr>
                 <w:rFonts w:ascii="Gothic A1 Medium" w:eastAsia="Gothic A1 Medium" w:hAnsi="Gothic A1 Medium" w:cs="굴림"/>
@@ -1677,45 +3291,23 @@
             </w:r>
             <w:r>
               <w:rPr>
-                <w:rFonts w:ascii="Gothic A1 Medium" w:eastAsia="Gothic A1 Medium" w:hAnsi="Gothic A1 Medium" w:cs="굴림"/>
-                <w:color w:val="000000"/>
-                <w:kern w:val="0"/>
-                <w:sz w:val="18"/>
-                <w:szCs w:val="18"/>
-              </w:rPr>
-              <w:t xml:space="preserve"> </w:t>
-            </w:r>
-            <w:proofErr w:type="spellStart"/>
-            <w:r>
-              <w:rPr>
                 <w:rFonts w:ascii="Gothic A1 Medium" w:eastAsia="Gothic A1 Medium" w:hAnsi="Gothic A1 Medium" w:cs="굴림" w:hint="eastAsia"/>
                 <w:color w:val="000000"/>
                 <w:kern w:val="0"/>
                 <w:sz w:val="18"/>
                 <w:szCs w:val="18"/>
               </w:rPr>
-              <w:t>뭐라도하자</w:t>
-            </w:r>
-            <w:proofErr w:type="spellEnd"/>
-            <w:r>
-              <w:rPr>
-                <w:rFonts w:ascii="Gothic A1 Medium" w:eastAsia="Gothic A1 Medium" w:hAnsi="Gothic A1 Medium" w:cs="굴림" w:hint="eastAsia"/>
-                <w:color w:val="000000"/>
-                <w:kern w:val="0"/>
-                <w:sz w:val="18"/>
-                <w:szCs w:val="18"/>
-              </w:rPr>
-              <w:t>!</w:t>
-            </w:r>
-            <w:r>
-              <w:rPr>
-                <w:rFonts w:ascii="Gothic A1 Medium" w:eastAsia="Gothic A1 Medium" w:hAnsi="Gothic A1 Medium" w:cs="굴림"/>
-                <w:color w:val="000000"/>
-                <w:kern w:val="0"/>
-                <w:sz w:val="18"/>
-                <w:szCs w:val="18"/>
-              </w:rPr>
-              <w:t>!!@@</w:t>
+              <w:t>건강 챙기면서 해요</w:t>
+            </w:r>
+            <w:r>
+              <w:rPr>
+                <w:rFonts w:ascii="Gothic A1 Medium" w:eastAsia="Gothic A1 Medium" w:hAnsi="Gothic A1 Medium" w:cs="굴림"/>
+                <w:color w:val="000000"/>
+                <w:kern w:val="0"/>
+                <w:sz w:val="18"/>
+                <w:szCs w:val="18"/>
+              </w:rPr>
+              <w:t>…</w:t>
             </w:r>
           </w:p>
           <w:p>
@@ -1735,7 +3327,6 @@
                 <w:szCs w:val="18"/>
               </w:rPr>
             </w:pPr>
-            <w:proofErr w:type="gramStart"/>
             <w:r>
               <w:rPr>
                 <w:rFonts w:ascii="Gothic A1 Medium" w:eastAsia="Gothic A1 Medium" w:hAnsi="Gothic A1 Medium" w:cs="굴림" w:hint="eastAsia"/>
@@ -1756,7 +3347,6 @@
               </w:rPr>
               <w:t>:</w:t>
             </w:r>
-            <w:proofErr w:type="gramEnd"/>
             <w:r>
               <w:rPr>
                 <w:rFonts w:ascii="Gothic A1 Medium" w:eastAsia="Gothic A1 Medium" w:hAnsi="Gothic A1 Medium" w:cs="굴림"/>
@@ -1785,27 +3375,7 @@
                 <w:sz w:val="18"/>
                 <w:szCs w:val="18"/>
               </w:rPr>
-              <w:t>이제 곧 코드를 짜겠구나</w:t>
-            </w:r>
-            <w:r>
-              <w:rPr>
-                <w:rFonts w:ascii="Gothic A1 Medium" w:eastAsia="Gothic A1 Medium" w:hAnsi="Gothic A1 Medium" w:cs="굴림"/>
-                <w:color w:val="000000"/>
-                <w:kern w:val="0"/>
-                <w:sz w:val="18"/>
-                <w:szCs w:val="18"/>
-              </w:rPr>
-              <w:t xml:space="preserve">… </w:t>
-            </w:r>
-            <w:r>
-              <w:rPr>
-                <w:rFonts w:ascii="Gothic A1 Medium" w:eastAsia="Gothic A1 Medium" w:hAnsi="Gothic A1 Medium" w:cs="굴림" w:hint="eastAsia"/>
-                <w:color w:val="000000"/>
-                <w:kern w:val="0"/>
-                <w:sz w:val="18"/>
-                <w:szCs w:val="18"/>
-              </w:rPr>
-              <w:t>빨리 코드를 짜보겠습니다.</w:t>
+              <w:t>상우형 사랑해요</w:t>
             </w:r>
           </w:p>
           <w:p>
@@ -1825,7 +3395,6 @@
                 <w:szCs w:val="18"/>
               </w:rPr>
             </w:pPr>
-            <w:proofErr w:type="gramStart"/>
             <w:r>
               <w:rPr>
                 <w:rFonts w:ascii="Gothic A1 Medium" w:eastAsia="Gothic A1 Medium" w:hAnsi="Gothic A1 Medium" w:cs="굴림" w:hint="eastAsia"/>
@@ -1846,7 +3415,6 @@
               </w:rPr>
               <w:t>:</w:t>
             </w:r>
-            <w:proofErr w:type="gramEnd"/>
             <w:r>
               <w:rPr>
                 <w:rFonts w:ascii="Gothic A1 Medium" w:eastAsia="Gothic A1 Medium" w:hAnsi="Gothic A1 Medium" w:cs="굴림"/>
@@ -1859,41 +3427,13 @@
             </w:r>
             <w:r>
               <w:rPr>
-                <w:rFonts w:ascii="Gothic A1 Medium" w:eastAsia="Gothic A1 Medium" w:hAnsi="Gothic A1 Medium" w:cs="굴림"/>
-                <w:color w:val="000000"/>
-                <w:kern w:val="0"/>
-                <w:sz w:val="18"/>
-                <w:szCs w:val="18"/>
-              </w:rPr>
-              <w:t>1. 프로젝트에 참여시켜줘서 고맙습니다. 많이 배워가겠습니다. 열심히 하겠습니다.</w:t>
-            </w:r>
-          </w:p>
-          <w:p>
-            <w:pPr>
-              <w:widowControl/>
-              <w:wordWrap/>
-              <w:autoSpaceDE/>
-              <w:autoSpaceDN/>
-              <w:spacing w:after="0" w:line="384" w:lineRule="auto"/>
-              <w:ind w:left="100" w:right="100" w:firstLineChars="300" w:firstLine="525"/>
-              <w:jc w:val="left"/>
-              <w:rPr>
-                <w:rFonts w:ascii="Gothic A1 Medium" w:eastAsia="Gothic A1 Medium" w:hAnsi="Gothic A1 Medium" w:cs="굴림"/>
-                <w:color w:val="000000"/>
-                <w:kern w:val="0"/>
-                <w:sz w:val="18"/>
-                <w:szCs w:val="18"/>
-              </w:rPr>
-            </w:pPr>
-            <w:r>
-              <w:rPr>
-                <w:rFonts w:ascii="Gothic A1 Medium" w:eastAsia="Gothic A1 Medium" w:hAnsi="Gothic A1 Medium" w:cs="굴림"/>
-                <w:color w:val="000000"/>
-                <w:kern w:val="0"/>
-                <w:sz w:val="18"/>
-                <w:szCs w:val="18"/>
-              </w:rPr>
-              <w:t>2. 온라인이라 아쉬워요.</w:t>
+                <w:rFonts w:ascii="Gothic A1 Medium" w:eastAsia="Gothic A1 Medium" w:hAnsi="Gothic A1 Medium" w:cs="굴림" w:hint="eastAsia"/>
+                <w:color w:val="000000"/>
+                <w:kern w:val="0"/>
+                <w:sz w:val="18"/>
+                <w:szCs w:val="18"/>
+              </w:rPr>
+              <w:t>바쁘다 바빠 현대사회 내일 진도 많이 빼요</w:t>
             </w:r>
           </w:p>
           <w:p>
@@ -1913,7 +3453,6 @@
                 <w:szCs w:val="18"/>
               </w:rPr>
             </w:pPr>
-            <w:proofErr w:type="gramStart"/>
             <w:r>
               <w:rPr>
                 <w:rFonts w:ascii="Gothic A1 Medium" w:eastAsia="Gothic A1 Medium" w:hAnsi="Gothic A1 Medium" w:cs="굴림" w:hint="eastAsia"/>
@@ -1924,7 +3463,6 @@
               </w:rPr>
               <w:t>아영 :</w:t>
             </w:r>
-            <w:proofErr w:type="gramEnd"/>
             <w:r>
               <w:rPr>
                 <w:rFonts w:ascii="Gothic A1 Medium" w:eastAsia="Gothic A1 Medium" w:hAnsi="Gothic A1 Medium" w:cs="굴림"/>
@@ -1943,7 +3481,37 @@
                 <w:sz w:val="18"/>
                 <w:szCs w:val="18"/>
               </w:rPr>
-              <w:t>문서작업보다 코딩이 더 좋아요</w:t>
+              <w:t>전체 한글화는 너무한 처사같다</w:t>
+            </w:r>
+            <w:r>
+              <w:rPr>
+                <w:rFonts w:ascii="Gothic A1 Medium" w:eastAsia="Gothic A1 Medium" w:hAnsi="Gothic A1 Medium" w:cs="굴림"/>
+                <w:color w:val="000000"/>
+                <w:kern w:val="0"/>
+                <w:sz w:val="18"/>
+                <w:szCs w:val="18"/>
+              </w:rPr>
+              <w:t xml:space="preserve">… </w:t>
+            </w:r>
+            <w:r>
+              <w:rPr>
+                <w:rFonts w:ascii="Gothic A1 Medium" w:eastAsia="Gothic A1 Medium" w:hAnsi="Gothic A1 Medium" w:cs="굴림" w:hint="eastAsia"/>
+                <w:color w:val="000000"/>
+                <w:kern w:val="0"/>
+                <w:sz w:val="18"/>
+                <w:szCs w:val="18"/>
+              </w:rPr>
+              <w:t xml:space="preserve">기현오빠 </w:t>
+            </w:r>
+            <w:r>
+              <w:rPr>
+                <w:rFonts w:ascii="Gothic A1 Medium" w:eastAsia="Gothic A1 Medium" w:hAnsi="Gothic A1 Medium" w:cs="굴림"/>
+                <w:color w:val="000000"/>
+                <w:kern w:val="0"/>
+                <w:sz w:val="18"/>
+                <w:szCs w:val="18"/>
+              </w:rPr>
+              <w:t>…</w:t>
             </w:r>
           </w:p>
         </w:tc>
@@ -1958,7 +3526,7 @@
         <w:spacing w:before="100" w:beforeAutospacing="1" w:after="100" w:afterAutospacing="1" w:line="240" w:lineRule="auto"/>
         <w:jc w:val="left"/>
         <w:rPr>
-          <w:rFonts w:ascii="Gothic A1 Medium" w:eastAsia="Gothic A1 Medium" w:hAnsi="Gothic A1 Medium" w:cs="굴림"/>
+          <w:rFonts w:ascii="Gothic A1 Medium" w:eastAsia="Gothic A1 Medium" w:hAnsi="Gothic A1 Medium" w:cs="굴림" w:hint="eastAsia"/>
           <w:kern w:val="0"/>
           <w:sz w:val="24"/>
           <w:szCs w:val="24"/>
@@ -2915,6 +4483,95 @@
     </w:lvl>
   </w:abstractNum>
   <w:abstractNum w:abstractNumId="10" w15:restartNumberingAfterBreak="0">
+    <w:nsid w:val="5311074C"/>
+    <w:multiLevelType w:val="hybridMultilevel"/>
+    <w:tmpl w:val="B866B996"/>
+    <w:lvl w:ilvl="0" w:tplc="2788F940">
+      <w:start w:val="1"/>
+      <w:numFmt w:val="decimal"/>
+      <w:lvlText w:val="%1."/>
+      <w:lvlJc w:val="left"/>
+      <w:pPr>
+        <w:ind w:left="760" w:hanging="360"/>
+      </w:pPr>
+      <w:rPr>
+        <w:rFonts w:hint="default"/>
+      </w:rPr>
+    </w:lvl>
+    <w:lvl w:ilvl="1" w:tplc="04090019">
+      <w:start w:val="1"/>
+      <w:numFmt w:val="upperLetter"/>
+      <w:lvlText w:val="%2."/>
+      <w:lvlJc w:val="left"/>
+      <w:pPr>
+        <w:ind w:left="1200" w:hanging="400"/>
+      </w:pPr>
+    </w:lvl>
+    <w:lvl w:ilvl="2" w:tplc="0409001B">
+      <w:start w:val="1"/>
+      <w:numFmt w:val="lowerRoman"/>
+      <w:lvlText w:val="%3."/>
+      <w:lvlJc w:val="right"/>
+      <w:pPr>
+        <w:ind w:left="1600" w:hanging="400"/>
+      </w:pPr>
+    </w:lvl>
+    <w:lvl w:ilvl="3" w:tplc="0409000F">
+      <w:start w:val="1"/>
+      <w:numFmt w:val="decimal"/>
+      <w:lvlText w:val="%4."/>
+      <w:lvlJc w:val="left"/>
+      <w:pPr>
+        <w:ind w:left="2000" w:hanging="400"/>
+      </w:pPr>
+    </w:lvl>
+    <w:lvl w:ilvl="4" w:tplc="04090019">
+      <w:start w:val="1"/>
+      <w:numFmt w:val="upperLetter"/>
+      <w:lvlText w:val="%5."/>
+      <w:lvlJc w:val="left"/>
+      <w:pPr>
+        <w:ind w:left="2400" w:hanging="400"/>
+      </w:pPr>
+    </w:lvl>
+    <w:lvl w:ilvl="5" w:tplc="0409001B">
+      <w:start w:val="1"/>
+      <w:numFmt w:val="lowerRoman"/>
+      <w:lvlText w:val="%6."/>
+      <w:lvlJc w:val="right"/>
+      <w:pPr>
+        <w:ind w:left="2800" w:hanging="400"/>
+      </w:pPr>
+    </w:lvl>
+    <w:lvl w:ilvl="6" w:tplc="0409000F" w:tentative="1">
+      <w:start w:val="1"/>
+      <w:numFmt w:val="decimal"/>
+      <w:lvlText w:val="%7."/>
+      <w:lvlJc w:val="left"/>
+      <w:pPr>
+        <w:ind w:left="3200" w:hanging="400"/>
+      </w:pPr>
+    </w:lvl>
+    <w:lvl w:ilvl="7" w:tplc="04090019" w:tentative="1">
+      <w:start w:val="1"/>
+      <w:numFmt w:val="upperLetter"/>
+      <w:lvlText w:val="%8."/>
+      <w:lvlJc w:val="left"/>
+      <w:pPr>
+        <w:ind w:left="3600" w:hanging="400"/>
+      </w:pPr>
+    </w:lvl>
+    <w:lvl w:ilvl="8" w:tplc="0409001B" w:tentative="1">
+      <w:start w:val="1"/>
+      <w:numFmt w:val="lowerRoman"/>
+      <w:lvlText w:val="%9."/>
+      <w:lvlJc w:val="right"/>
+      <w:pPr>
+        <w:ind w:left="4000" w:hanging="400"/>
+      </w:pPr>
+    </w:lvl>
+  </w:abstractNum>
+  <w:abstractNum w:abstractNumId="11" w15:restartNumberingAfterBreak="0">
     <w:nsid w:val="573302CA"/>
     <w:multiLevelType w:val="hybridMultilevel"/>
     <w:tmpl w:val="4DAE7F32"/>
@@ -3003,7 +4660,7 @@
       </w:pPr>
     </w:lvl>
   </w:abstractNum>
-  <w:abstractNum w:abstractNumId="11" w15:restartNumberingAfterBreak="0">
+  <w:abstractNum w:abstractNumId="12" w15:restartNumberingAfterBreak="0">
     <w:nsid w:val="67A97C7E"/>
     <w:multiLevelType w:val="hybridMultilevel"/>
     <w:tmpl w:val="66C8636A"/>
@@ -3092,7 +4749,7 @@
       </w:pPr>
     </w:lvl>
   </w:abstractNum>
-  <w:abstractNum w:abstractNumId="12" w15:restartNumberingAfterBreak="0">
+  <w:abstractNum w:abstractNumId="13" w15:restartNumberingAfterBreak="0">
     <w:nsid w:val="6C4975C5"/>
     <w:multiLevelType w:val="hybridMultilevel"/>
     <w:tmpl w:val="9DF8AE86"/>
@@ -3181,7 +4838,7 @@
       </w:pPr>
     </w:lvl>
   </w:abstractNum>
-  <w:abstractNum w:abstractNumId="13" w15:restartNumberingAfterBreak="0">
+  <w:abstractNum w:abstractNumId="14" w15:restartNumberingAfterBreak="0">
     <w:nsid w:val="706825FD"/>
     <w:multiLevelType w:val="hybridMultilevel"/>
     <w:tmpl w:val="3208BA80"/>
@@ -3277,10 +4934,10 @@
     <w:abstractNumId w:val="7"/>
   </w:num>
   <w:num w:numId="3">
-    <w:abstractNumId w:val="10"/>
+    <w:abstractNumId w:val="11"/>
   </w:num>
   <w:num w:numId="4">
-    <w:abstractNumId w:val="13"/>
+    <w:abstractNumId w:val="14"/>
   </w:num>
   <w:num w:numId="5">
     <w:abstractNumId w:val="5"/>
@@ -3304,13 +4961,16 @@
     <w:abstractNumId w:val="6"/>
   </w:num>
   <w:num w:numId="12">
-    <w:abstractNumId w:val="12"/>
+    <w:abstractNumId w:val="13"/>
   </w:num>
   <w:num w:numId="13">
-    <w:abstractNumId w:val="11"/>
+    <w:abstractNumId w:val="12"/>
   </w:num>
   <w:num w:numId="14">
     <w:abstractNumId w:val="9"/>
+  </w:num>
+  <w:num w:numId="15">
+    <w:abstractNumId w:val="10"/>
   </w:num>
 </w:numbering>
 </file>
